--- a/Final Report/body.docx
+++ b/Final Report/body.docx
@@ -170,6 +170,53 @@
       <w:r>
         <w:t>. The aim of this work was to classify the four observed clusters and infer details of each cluster. Then use this observational cluster classification in tandem with other open clusters from the WEBDA catalogue to trace the paths of clusters in the galactic disk studying both its structure and evolution.</w:t>
       </w:r>
+    </w:p>
+    <w:p>
+      <w:pPr>
+        <w:tabs>
+          <w:tab w:val="left" w:pos="2913"/>
+        </w:tabs>
+      </w:pPr>
+    </w:p>
+    <w:p>
+      <w:pPr>
+        <w:tabs>
+          <w:tab w:val="left" w:pos="2913"/>
+        </w:tabs>
+        <w:rPr>
+          <w:i/>
+          <w:iCs/>
+        </w:rPr>
+      </w:pPr>
+      <w:r>
+        <w:rPr>
+          <w:i/>
+          <w:iCs/>
+        </w:rPr>
+        <w:t xml:space="preserve">Open Clusters: </w:t>
+      </w:r>
+    </w:p>
+    <w:p>
+      <w:pPr>
+        <w:tabs>
+          <w:tab w:val="left" w:pos="2913"/>
+        </w:tabs>
+        <w:rPr>
+          <w:i/>
+          <w:iCs/>
+        </w:rPr>
+      </w:pPr>
+    </w:p>
+    <w:p>
+      <w:pPr>
+        <w:tabs>
+          <w:tab w:val="left" w:pos="2913"/>
+        </w:tabs>
+        <w:rPr>
+          <w:i/>
+          <w:iCs/>
+        </w:rPr>
+      </w:pPr>
     </w:p>
     <w:p>
       <w:pPr>

--- a/Final Report/body.docx
+++ b/Final Report/body.docx
@@ -1,6 +1,6 @@
 
 <file path=word/document.xml><?xml version="1.0" encoding="utf-8"?>
-<w:document xmlns:wpc="http://schemas.microsoft.com/office/word/2010/wordprocessingCanvas" xmlns:cx="http://schemas.microsoft.com/office/drawing/2014/chartex" xmlns:cx1="http://schemas.microsoft.com/office/drawing/2015/9/8/chartex" xmlns:cx2="http://schemas.microsoft.com/office/drawing/2015/10/21/chartex" xmlns:cx3="http://schemas.microsoft.com/office/drawing/2016/5/9/chartex" xmlns:cx4="http://schemas.microsoft.com/office/drawing/2016/5/10/chartex" xmlns:cx5="http://schemas.microsoft.com/office/drawing/2016/5/11/chartex" xmlns:cx6="http://schemas.microsoft.com/office/drawing/2016/5/12/chartex" xmlns:cx7="http://schemas.microsoft.com/office/drawing/2016/5/13/chartex" xmlns:cx8="http://schemas.microsoft.com/office/drawing/2016/5/14/chartex" xmlns:mc="http://schemas.openxmlformats.org/markup-compatibility/2006" xmlns:aink="http://schemas.microsoft.com/office/drawing/2016/ink" xmlns:am3d="http://schemas.microsoft.com/office/drawing/2017/model3d" xmlns:o="urn:schemas-microsoft-com:office:office" xmlns:r="http://schemas.openxmlformats.org/officeDocument/2006/relationships" xmlns:m="http://schemas.openxmlformats.org/officeDocument/2006/math" xmlns:v="urn:schemas-microsoft-com:vml" xmlns:wp14="http://schemas.microsoft.com/office/word/2010/wordprocessingDrawing" xmlns:wp="http://schemas.openxmlformats.org/drawingml/2006/wordprocessingDrawing" xmlns:w10="urn:schemas-microsoft-com:office:word" xmlns:w="http://schemas.openxmlformats.org/wordprocessingml/2006/main" xmlns:w14="http://schemas.microsoft.com/office/word/2010/wordml" xmlns:w15="http://schemas.microsoft.com/office/word/2012/wordml" xmlns:w16cex="http://schemas.microsoft.com/office/word/2018/wordml/cex" xmlns:w16cid="http://schemas.microsoft.com/office/word/2016/wordml/cid" xmlns:w16="http://schemas.microsoft.com/office/word/2018/wordml" xmlns:w16sdtdh="http://schemas.microsoft.com/office/word/2020/wordml/sdtdatahash" xmlns:w16se="http://schemas.microsoft.com/office/word/2015/wordml/symex" xmlns:wpg="http://schemas.microsoft.com/office/word/2010/wordprocessingGroup" xmlns:wpi="http://schemas.microsoft.com/office/word/2010/wordprocessingInk" xmlns:wne="http://schemas.microsoft.com/office/word/2006/wordml" xmlns:wps="http://schemas.microsoft.com/office/word/2010/wordprocessingShape" mc:Ignorable="w14 w15 w16se w16cid w16 w16cex w16sdtdh wp14">
+<w:document xmlns:wpc="http://schemas.microsoft.com/office/word/2010/wordprocessingCanvas" xmlns:cx="http://schemas.microsoft.com/office/drawing/2014/chartex" xmlns:cx1="http://schemas.microsoft.com/office/drawing/2015/9/8/chartex" xmlns:cx2="http://schemas.microsoft.com/office/drawing/2015/10/21/chartex" xmlns:cx3="http://schemas.microsoft.com/office/drawing/2016/5/9/chartex" xmlns:cx4="http://schemas.microsoft.com/office/drawing/2016/5/10/chartex" xmlns:cx5="http://schemas.microsoft.com/office/drawing/2016/5/11/chartex" xmlns:cx6="http://schemas.microsoft.com/office/drawing/2016/5/12/chartex" xmlns:cx7="http://schemas.microsoft.com/office/drawing/2016/5/13/chartex" xmlns:cx8="http://schemas.microsoft.com/office/drawing/2016/5/14/chartex" xmlns:mc="http://schemas.openxmlformats.org/markup-compatibility/2006" xmlns:aink="http://schemas.microsoft.com/office/drawing/2016/ink" xmlns:am3d="http://schemas.microsoft.com/office/drawing/2017/model3d" xmlns:o="urn:schemas-microsoft-com:office:office" xmlns:oel="http://schemas.microsoft.com/office/2019/extlst" xmlns:r="http://schemas.openxmlformats.org/officeDocument/2006/relationships" xmlns:m="http://schemas.openxmlformats.org/officeDocument/2006/math" xmlns:v="urn:schemas-microsoft-com:vml" xmlns:wp14="http://schemas.microsoft.com/office/word/2010/wordprocessingDrawing" xmlns:wp="http://schemas.openxmlformats.org/drawingml/2006/wordprocessingDrawing" xmlns:w10="urn:schemas-microsoft-com:office:word" xmlns:w="http://schemas.openxmlformats.org/wordprocessingml/2006/main" xmlns:w14="http://schemas.microsoft.com/office/word/2010/wordml" xmlns:w15="http://schemas.microsoft.com/office/word/2012/wordml" xmlns:w16cex="http://schemas.microsoft.com/office/word/2018/wordml/cex" xmlns:w16cid="http://schemas.microsoft.com/office/word/2016/wordml/cid" xmlns:w16="http://schemas.microsoft.com/office/word/2018/wordml" xmlns:w16sdtdh="http://schemas.microsoft.com/office/word/2020/wordml/sdtdatahash" xmlns:w16se="http://schemas.microsoft.com/office/word/2015/wordml/symex" xmlns:wpg="http://schemas.microsoft.com/office/word/2010/wordprocessingGroup" xmlns:wpi="http://schemas.microsoft.com/office/word/2010/wordprocessingInk" xmlns:wne="http://schemas.microsoft.com/office/word/2006/wordml" xmlns:wps="http://schemas.microsoft.com/office/word/2010/wordprocessingShape" mc:Ignorable="w14 w15 w16se w16cid w16 w16cex w16sdtdh wp14">
   <w:body>
     <w:p>
       <w:pPr>
@@ -511,8 +511,92 @@
           <w:i/>
           <w:iCs/>
         </w:rPr>
-        <w:t xml:space="preserve">Goodness of Fit </w:t>
-      </w:r>
+        <w:t xml:space="preserve">Error analysis. </w:t>
+      </w:r>
+    </w:p>
+    <w:p>
+      <w:pPr>
+        <w:tabs>
+          <w:tab w:val="left" w:pos="2913"/>
+        </w:tabs>
+        <w:rPr>
+          <w:i/>
+          <w:iCs/>
+        </w:rPr>
+      </w:pPr>
+    </w:p>
+    <w:p>
+      <w:pPr>
+        <w:tabs>
+          <w:tab w:val="left" w:pos="2913"/>
+        </w:tabs>
+      </w:pPr>
+      <w:r>
+        <w:t>In the case of cataloguing stars it’s important to consider the error on the magnitude of each stars. In the case of this as t</w:t>
+      </w:r>
+    </w:p>
+    <w:p>
+      <w:pPr>
+        <w:tabs>
+          <w:tab w:val="left" w:pos="2913"/>
+        </w:tabs>
+      </w:pPr>
+    </w:p>
+    <w:p>
+      <w:pPr>
+        <w:tabs>
+          <w:tab w:val="left" w:pos="2913"/>
+        </w:tabs>
+      </w:pPr>
+    </w:p>
+    <w:p>
+      <w:pPr>
+        <w:rPr>
+          <w:lang w:val="en-US"/>
+        </w:rPr>
+      </w:pPr>
+      <w:proofErr w:type="spellStart"/>
+      <w:r>
+        <w:rPr>
+          <w:lang w:val="en-US"/>
+        </w:rPr>
+        <w:t>HDBScan</w:t>
+      </w:r>
+      <w:proofErr w:type="spellEnd"/>
+      <w:r>
+        <w:rPr>
+          <w:lang w:val="en-US"/>
+        </w:rPr>
+        <w:t xml:space="preserve"> </w:t>
+      </w:r>
+    </w:p>
+    <w:p>
+      <w:pPr>
+        <w:rPr>
+          <w:lang w:val="en-US"/>
+        </w:rPr>
+      </w:pPr>
+    </w:p>
+    <w:p>
+      <w:r>
+        <w:rPr>
+          <w:lang w:val="en-US"/>
+        </w:rPr>
+        <w:t>The Hierarchal Density-Based Spatial Clustering (HDBSCAN) is a descendant of the popular density-based scan algorithm (DBSCAN) coined by Ester et al. 1996. Identifies clusters and areas of high density based on two factors, linking length $epsilon$</w:t>
+      </w:r>
+      <w:r>
+        <w:rPr>
+          <w:lang w:val="en-US"/>
+        </w:rPr>
+        <w:t xml:space="preserve"> and minimum neighborhood points as seen in Fig X. \\ The HBSCAN is an extension of this but removes the dependency on $epsilon$. It condenses nodes </w:t>
+      </w:r>
+    </w:p>
+    <w:p>
+      <w:pPr>
+        <w:tabs>
+          <w:tab w:val="left" w:pos="2913"/>
+        </w:tabs>
+      </w:pPr>
     </w:p>
     <w:sectPr>
       <w:pgSz w:w="11906" w:h="16838"/>
